--- a/Documentación Tarea Corta 1.docx
+++ b/Documentación Tarea Corta 1.docx
@@ -8,7 +8,6 @@
         <w:autoSpaceDN w:val="0"/>
         <w:adjustRightInd w:val="0"/>
         <w:spacing w:line="480" w:lineRule="auto"/>
-        <w:ind w:firstLine="708"/>
         <w:jc w:val="center"/>
         <w:rPr>
           <w:rFonts w:ascii="Helvetica" w:hAnsi="Helvetica" w:cs="Helvetica"/>
@@ -37,7 +36,6 @@
         <w:autoSpaceDN w:val="0"/>
         <w:adjustRightInd w:val="0"/>
         <w:spacing w:line="480" w:lineRule="auto"/>
-        <w:ind w:firstLine="708"/>
         <w:jc w:val="center"/>
         <w:rPr>
           <w:rFonts w:ascii="Helvetica" w:hAnsi="Helvetica" w:cs="Helvetica"/>
@@ -66,25 +64,23 @@
         <w:autoSpaceDN w:val="0"/>
         <w:adjustRightInd w:val="0"/>
         <w:spacing w:line="480" w:lineRule="auto"/>
-        <w:ind w:firstLine="708"/>
-        <w:jc w:val="center"/>
-        <w:rPr>
-          <w:rFonts w:ascii="Helvetica" w:hAnsi="Helvetica" w:cs="Helvetica"/>
-          <w:b/>
-          <w:bCs/>
-          <w:color w:val="000000"/>
-          <w:sz w:val="30"/>
-          <w:szCs w:val="30"/>
-        </w:rPr>
-      </w:pPr>
-    </w:p>
-    <w:p>
-      <w:pPr>
-        <w:autoSpaceDE w:val="0"/>
-        <w:autoSpaceDN w:val="0"/>
-        <w:adjustRightInd w:val="0"/>
-        <w:spacing w:line="480" w:lineRule="auto"/>
-        <w:ind w:firstLine="708"/>
+        <w:jc w:val="center"/>
+        <w:rPr>
+          <w:rFonts w:ascii="Helvetica" w:hAnsi="Helvetica" w:cs="Helvetica"/>
+          <w:b/>
+          <w:bCs/>
+          <w:color w:val="000000"/>
+          <w:sz w:val="30"/>
+          <w:szCs w:val="30"/>
+        </w:rPr>
+      </w:pPr>
+    </w:p>
+    <w:p>
+      <w:pPr>
+        <w:autoSpaceDE w:val="0"/>
+        <w:autoSpaceDN w:val="0"/>
+        <w:adjustRightInd w:val="0"/>
+        <w:spacing w:line="480" w:lineRule="auto"/>
         <w:jc w:val="center"/>
         <w:rPr>
           <w:rFonts w:ascii="Helvetica" w:hAnsi="Helvetica" w:cs="Helvetica"/>
@@ -104,45 +100,32 @@
           <w:sz w:val="30"/>
           <w:szCs w:val="30"/>
         </w:rPr>
-        <w:t>Algoritmos y estructuras de datos I</w:t>
+        <w:t>Algoritmos y estructuras de datos II</w:t>
       </w:r>
-      <w:r>
-        <w:rPr>
-          <w:rFonts w:ascii="Helvetica" w:hAnsi="Helvetica" w:cs="Helvetica"/>
-          <w:b/>
-          <w:bCs/>
-          <w:color w:val="000000"/>
-          <w:sz w:val="30"/>
-          <w:szCs w:val="30"/>
-        </w:rPr>
-        <w:t>I</w:t>
-      </w:r>
-    </w:p>
-    <w:p>
-      <w:pPr>
-        <w:autoSpaceDE w:val="0"/>
-        <w:autoSpaceDN w:val="0"/>
-        <w:adjustRightInd w:val="0"/>
-        <w:spacing w:line="480" w:lineRule="auto"/>
-        <w:ind w:firstLine="708"/>
-        <w:jc w:val="center"/>
-        <w:rPr>
-          <w:rFonts w:ascii="Helvetica" w:hAnsi="Helvetica" w:cs="Helvetica"/>
-          <w:b/>
-          <w:bCs/>
-          <w:color w:val="000000"/>
-          <w:sz w:val="30"/>
-          <w:szCs w:val="30"/>
-        </w:rPr>
-      </w:pPr>
-    </w:p>
-    <w:p>
-      <w:pPr>
-        <w:autoSpaceDE w:val="0"/>
-        <w:autoSpaceDN w:val="0"/>
-        <w:adjustRightInd w:val="0"/>
-        <w:spacing w:line="480" w:lineRule="auto"/>
-        <w:ind w:firstLine="708"/>
+    </w:p>
+    <w:p>
+      <w:pPr>
+        <w:autoSpaceDE w:val="0"/>
+        <w:autoSpaceDN w:val="0"/>
+        <w:adjustRightInd w:val="0"/>
+        <w:spacing w:line="480" w:lineRule="auto"/>
+        <w:jc w:val="center"/>
+        <w:rPr>
+          <w:rFonts w:ascii="Helvetica" w:hAnsi="Helvetica" w:cs="Helvetica"/>
+          <w:b/>
+          <w:bCs/>
+          <w:color w:val="000000"/>
+          <w:sz w:val="30"/>
+          <w:szCs w:val="30"/>
+        </w:rPr>
+      </w:pPr>
+    </w:p>
+    <w:p>
+      <w:pPr>
+        <w:autoSpaceDE w:val="0"/>
+        <w:autoSpaceDN w:val="0"/>
+        <w:adjustRightInd w:val="0"/>
+        <w:spacing w:line="480" w:lineRule="auto"/>
         <w:jc w:val="center"/>
         <w:rPr>
           <w:rFonts w:ascii="Helvetica" w:hAnsi="Helvetica" w:cs="Helvetica"/>
@@ -171,7 +154,6 @@
         <w:autoSpaceDN w:val="0"/>
         <w:adjustRightInd w:val="0"/>
         <w:spacing w:line="480" w:lineRule="auto"/>
-        <w:ind w:firstLine="708"/>
         <w:jc w:val="center"/>
         <w:rPr>
           <w:rFonts w:ascii="Helvetica" w:hAnsi="Helvetica" w:cs="Helvetica"/>
@@ -200,25 +182,23 @@
         <w:autoSpaceDN w:val="0"/>
         <w:adjustRightInd w:val="0"/>
         <w:spacing w:line="480" w:lineRule="auto"/>
-        <w:ind w:firstLine="708"/>
-        <w:jc w:val="center"/>
-        <w:rPr>
-          <w:rFonts w:ascii="Helvetica" w:hAnsi="Helvetica" w:cs="Helvetica"/>
-          <w:b/>
-          <w:bCs/>
-          <w:color w:val="000000"/>
-          <w:sz w:val="30"/>
-          <w:szCs w:val="30"/>
-        </w:rPr>
-      </w:pPr>
-    </w:p>
-    <w:p>
-      <w:pPr>
-        <w:autoSpaceDE w:val="0"/>
-        <w:autoSpaceDN w:val="0"/>
-        <w:adjustRightInd w:val="0"/>
-        <w:spacing w:line="480" w:lineRule="auto"/>
-        <w:ind w:firstLine="708"/>
+        <w:jc w:val="center"/>
+        <w:rPr>
+          <w:rFonts w:ascii="Helvetica" w:hAnsi="Helvetica" w:cs="Helvetica"/>
+          <w:b/>
+          <w:bCs/>
+          <w:color w:val="000000"/>
+          <w:sz w:val="30"/>
+          <w:szCs w:val="30"/>
+        </w:rPr>
+      </w:pPr>
+    </w:p>
+    <w:p>
+      <w:pPr>
+        <w:autoSpaceDE w:val="0"/>
+        <w:autoSpaceDN w:val="0"/>
+        <w:adjustRightInd w:val="0"/>
+        <w:spacing w:line="480" w:lineRule="auto"/>
         <w:jc w:val="center"/>
         <w:rPr>
           <w:rFonts w:ascii="Helvetica" w:hAnsi="Helvetica" w:cs="Helvetica"/>
@@ -247,7 +227,6 @@
         <w:autoSpaceDN w:val="0"/>
         <w:adjustRightInd w:val="0"/>
         <w:spacing w:line="480" w:lineRule="auto"/>
-        <w:ind w:firstLine="708"/>
         <w:jc w:val="center"/>
         <w:rPr>
           <w:rFonts w:ascii="Helvetica" w:hAnsi="Helvetica" w:cs="Helvetica"/>
@@ -267,45 +246,34 @@
           <w:sz w:val="30"/>
           <w:szCs w:val="30"/>
         </w:rPr>
-        <w:t>Isaac Ramírez</w:t>
+        <w:t>Isaac Ramírez Herrera</w:t>
       </w:r>
-      <w:r>
-        <w:rPr>
-          <w:rFonts w:ascii="Helvetica" w:hAnsi="Helvetica" w:cs="Helvetica"/>
-          <w:b/>
-          <w:bCs/>
-          <w:color w:val="000000"/>
-          <w:sz w:val="30"/>
-          <w:szCs w:val="30"/>
-        </w:rPr>
-        <w:t xml:space="preserve"> Herrera</w:t>
-      </w:r>
-    </w:p>
-    <w:p>
-      <w:pPr>
-        <w:autoSpaceDE w:val="0"/>
-        <w:autoSpaceDN w:val="0"/>
-        <w:adjustRightInd w:val="0"/>
-        <w:spacing w:line="480" w:lineRule="auto"/>
-        <w:ind w:firstLine="708"/>
-        <w:jc w:val="center"/>
-        <w:rPr>
-          <w:rFonts w:ascii="Helvetica" w:hAnsi="Helvetica" w:cs="Helvetica"/>
-          <w:b/>
-          <w:bCs/>
-          <w:color w:val="000000"/>
-          <w:sz w:val="30"/>
-          <w:szCs w:val="30"/>
-        </w:rPr>
-      </w:pPr>
-    </w:p>
-    <w:p>
-      <w:pPr>
-        <w:autoSpaceDE w:val="0"/>
-        <w:autoSpaceDN w:val="0"/>
-        <w:adjustRightInd w:val="0"/>
-        <w:spacing w:line="480" w:lineRule="auto"/>
-        <w:ind w:firstLine="708"/>
+    </w:p>
+    <w:p>
+      <w:pPr>
+        <w:autoSpaceDE w:val="0"/>
+        <w:autoSpaceDN w:val="0"/>
+        <w:adjustRightInd w:val="0"/>
+        <w:spacing w:line="480" w:lineRule="auto"/>
+        <w:jc w:val="center"/>
+        <w:rPr>
+          <w:rFonts w:ascii="Helvetica" w:hAnsi="Helvetica" w:cs="Helvetica"/>
+          <w:b/>
+          <w:bCs/>
+          <w:color w:val="000000"/>
+          <w:sz w:val="30"/>
+          <w:szCs w:val="30"/>
+        </w:rPr>
+      </w:pPr>
+      <w:bookmarkStart w:id="0" w:name="_GoBack"/>
+      <w:bookmarkEnd w:id="0"/>
+    </w:p>
+    <w:p>
+      <w:pPr>
+        <w:autoSpaceDE w:val="0"/>
+        <w:autoSpaceDN w:val="0"/>
+        <w:adjustRightInd w:val="0"/>
+        <w:spacing w:line="480" w:lineRule="auto"/>
         <w:jc w:val="center"/>
         <w:rPr>
           <w:rFonts w:ascii="Helvetica" w:hAnsi="Helvetica" w:cs="Helvetica"/>
@@ -334,7 +302,6 @@
         <w:autoSpaceDN w:val="0"/>
         <w:adjustRightInd w:val="0"/>
         <w:spacing w:line="480" w:lineRule="auto"/>
-        <w:ind w:firstLine="708"/>
         <w:jc w:val="center"/>
         <w:rPr>
           <w:rFonts w:ascii="Helvetica" w:hAnsi="Helvetica" w:cs="Helvetica"/>
@@ -363,7 +330,6 @@
         <w:autoSpaceDN w:val="0"/>
         <w:adjustRightInd w:val="0"/>
         <w:spacing w:line="480" w:lineRule="auto"/>
-        <w:ind w:firstLine="708"/>
         <w:jc w:val="center"/>
         <w:rPr>
           <w:rFonts w:ascii="Helvetica" w:hAnsi="Helvetica" w:cs="Helvetica"/>
@@ -413,8 +379,6 @@
         </w:rPr>
         <w:t>2017</w:t>
       </w:r>
-      <w:bookmarkStart w:id="0" w:name="_GoBack"/>
-      <w:bookmarkEnd w:id="0"/>
     </w:p>
     <w:sectPr>
       <w:pgSz w:w="12240" w:h="15840"/>

--- a/Documentación Tarea Corta 1.docx
+++ b/Documentación Tarea Corta 1.docx
@@ -265,120 +265,272 @@
           <w:szCs w:val="30"/>
         </w:rPr>
       </w:pPr>
+    </w:p>
+    <w:p>
+      <w:pPr>
+        <w:autoSpaceDE w:val="0"/>
+        <w:autoSpaceDN w:val="0"/>
+        <w:adjustRightInd w:val="0"/>
+        <w:spacing w:line="480" w:lineRule="auto"/>
+        <w:jc w:val="center"/>
+        <w:rPr>
+          <w:rFonts w:ascii="Helvetica" w:hAnsi="Helvetica" w:cs="Helvetica"/>
+          <w:b/>
+          <w:bCs/>
+          <w:color w:val="000000"/>
+          <w:sz w:val="30"/>
+          <w:szCs w:val="30"/>
+        </w:rPr>
+      </w:pPr>
+      <w:r>
+        <w:rPr>
+          <w:rFonts w:ascii="Helvetica" w:hAnsi="Helvetica" w:cs="Helvetica"/>
+          <w:b/>
+          <w:bCs/>
+          <w:color w:val="000000"/>
+          <w:sz w:val="30"/>
+          <w:szCs w:val="30"/>
+        </w:rPr>
+        <w:t>Estudiantes:</w:t>
+      </w:r>
+    </w:p>
+    <w:p>
+      <w:pPr>
+        <w:autoSpaceDE w:val="0"/>
+        <w:autoSpaceDN w:val="0"/>
+        <w:adjustRightInd w:val="0"/>
+        <w:spacing w:line="480" w:lineRule="auto"/>
+        <w:jc w:val="center"/>
+        <w:rPr>
+          <w:rFonts w:ascii="Helvetica" w:hAnsi="Helvetica" w:cs="Helvetica"/>
+          <w:b/>
+          <w:bCs/>
+          <w:color w:val="000000"/>
+          <w:sz w:val="30"/>
+          <w:szCs w:val="30"/>
+        </w:rPr>
+      </w:pPr>
+      <w:r>
+        <w:rPr>
+          <w:rFonts w:ascii="Helvetica" w:hAnsi="Helvetica" w:cs="Helvetica"/>
+          <w:b/>
+          <w:bCs/>
+          <w:color w:val="000000"/>
+          <w:sz w:val="30"/>
+          <w:szCs w:val="30"/>
+        </w:rPr>
+        <w:t>Jasson Rodríguez</w:t>
+      </w:r>
+    </w:p>
+    <w:p>
+      <w:pPr>
+        <w:autoSpaceDE w:val="0"/>
+        <w:autoSpaceDN w:val="0"/>
+        <w:adjustRightInd w:val="0"/>
+        <w:spacing w:line="480" w:lineRule="auto"/>
+        <w:jc w:val="center"/>
+        <w:rPr>
+          <w:rFonts w:ascii="Helvetica" w:hAnsi="Helvetica" w:cs="Helvetica"/>
+          <w:b/>
+          <w:bCs/>
+          <w:color w:val="000000"/>
+          <w:sz w:val="30"/>
+          <w:szCs w:val="30"/>
+        </w:rPr>
+      </w:pPr>
+      <w:r>
+        <w:rPr>
+          <w:rFonts w:ascii="Helvetica" w:hAnsi="Helvetica" w:cs="Helvetica"/>
+          <w:b/>
+          <w:bCs/>
+          <w:color w:val="000000"/>
+          <w:sz w:val="30"/>
+          <w:szCs w:val="30"/>
+        </w:rPr>
+        <w:t>Marco Herrera</w:t>
+      </w:r>
+    </w:p>
+    <w:p>
+      <w:pPr>
+        <w:rPr>
+          <w:rFonts w:ascii="Arial" w:hAnsi="Arial" w:cs="Arial"/>
+          <w:b/>
+          <w:bCs/>
+          <w:color w:val="000000"/>
+          <w:sz w:val="30"/>
+          <w:szCs w:val="30"/>
+        </w:rPr>
+      </w:pPr>
+    </w:p>
+    <w:p>
+      <w:pPr>
+        <w:jc w:val="center"/>
+        <w:rPr>
+          <w:rFonts w:ascii="Arial" w:hAnsi="Arial" w:cs="Arial"/>
+          <w:b/>
+          <w:bCs/>
+          <w:color w:val="000000"/>
+          <w:sz w:val="30"/>
+          <w:szCs w:val="30"/>
+        </w:rPr>
+      </w:pPr>
+      <w:r>
+        <w:rPr>
+          <w:rFonts w:ascii="Arial" w:hAnsi="Arial" w:cs="Arial"/>
+          <w:b/>
+          <w:bCs/>
+          <w:color w:val="000000"/>
+          <w:sz w:val="30"/>
+          <w:szCs w:val="30"/>
+        </w:rPr>
+        <w:t>2017</w:t>
+      </w:r>
+    </w:p>
+    <w:p>
+      <w:pPr>
+        <w:rPr>
+          <w:rFonts w:ascii="Arial" w:hAnsi="Arial" w:cs="Arial"/>
+          <w:b/>
+          <w:bCs/>
+          <w:color w:val="000000"/>
+          <w:sz w:val="30"/>
+          <w:szCs w:val="30"/>
+        </w:rPr>
+      </w:pPr>
+      <w:r>
+        <w:rPr>
+          <w:rFonts w:ascii="Arial" w:hAnsi="Arial" w:cs="Arial"/>
+          <w:b/>
+          <w:bCs/>
+          <w:color w:val="000000"/>
+          <w:sz w:val="30"/>
+          <w:szCs w:val="30"/>
+        </w:rPr>
+        <w:br w:type="page"/>
+      </w:r>
+    </w:p>
+    <w:p>
+      <w:pPr>
+        <w:spacing w:line="360" w:lineRule="auto"/>
+        <w:jc w:val="center"/>
+        <w:rPr>
+          <w:rFonts w:ascii="Helvetica" w:hAnsi="Helvetica" w:cs="Gurmukhi Sangam MN"/>
+          <w:b/>
+        </w:rPr>
+      </w:pPr>
+      <w:r>
+        <w:rPr>
+          <w:rFonts w:ascii="Helvetica" w:hAnsi="Helvetica" w:cs="Gurmukhi Sangam MN"/>
+          <w:b/>
+        </w:rPr>
+        <w:lastRenderedPageBreak/>
+        <w:t>Contexto</w:t>
+      </w:r>
+    </w:p>
+    <w:p>
+      <w:pPr>
+        <w:spacing w:line="360" w:lineRule="auto"/>
+        <w:jc w:val="center"/>
+        <w:rPr>
+          <w:rFonts w:ascii="Helvetica" w:hAnsi="Helvetica" w:cs="Gurmukhi Sangam MN"/>
+        </w:rPr>
+      </w:pPr>
+    </w:p>
+    <w:p>
+      <w:pPr>
+        <w:spacing w:line="360" w:lineRule="auto"/>
+        <w:ind w:firstLine="709"/>
+        <w:rPr>
+          <w:rFonts w:ascii="Helvetica" w:hAnsi="Helvetica" w:cs="Gurmukhi Sangam MN"/>
+          <w:lang w:val="es-ES"/>
+        </w:rPr>
+      </w:pPr>
+      <w:r>
+        <w:rPr>
+          <w:rFonts w:ascii="Helvetica" w:hAnsi="Helvetica" w:cs="Gurmukhi Sangam MN"/>
+        </w:rPr>
+        <w:t>Para demostrar el concepto de memoria virtual se desarroll</w:t>
+      </w:r>
+      <w:r>
+        <w:rPr>
+          <w:rFonts w:ascii="Helvetica" w:hAnsi="Helvetica" w:cs="Cambria"/>
+        </w:rPr>
+        <w:t>ó</w:t>
+      </w:r>
+      <w:r>
+        <w:rPr>
+          <w:rFonts w:ascii="Helvetica" w:hAnsi="Helvetica" w:cs="Gurmukhi Sangam MN"/>
+        </w:rPr>
+        <w:t xml:space="preserve"> una clase llamada bigarray capaz de almacenar una gran cantidad de elementos sin saturar la memoria del sistema. Para esto se dividi</w:t>
+      </w:r>
+      <w:r>
+        <w:rPr>
+          <w:rFonts w:ascii="Helvetica" w:hAnsi="Helvetica" w:cs="Cambria"/>
+        </w:rPr>
+        <w:t>ó</w:t>
+      </w:r>
+      <w:r>
+        <w:rPr>
+          <w:rFonts w:ascii="Helvetica" w:hAnsi="Helvetica" w:cs="Gurmukhi Sangam MN"/>
+        </w:rPr>
+        <w:t xml:space="preserve"> el bigarray en p</w:t>
+      </w:r>
+      <w:r>
+        <w:rPr>
+          <w:rFonts w:ascii="Helvetica" w:hAnsi="Helvetica" w:cs="Cambria"/>
+        </w:rPr>
+        <w:t>á</w:t>
+      </w:r>
+      <w:r>
+        <w:rPr>
+          <w:rFonts w:ascii="Helvetica" w:hAnsi="Helvetica" w:cs="Gurmukhi Sangam MN"/>
+        </w:rPr>
+        <w:t>ginas de igual tama</w:t>
+      </w:r>
+      <w:r>
+        <w:rPr>
+          <w:rFonts w:ascii="Helvetica" w:hAnsi="Helvetica" w:cs="Cambria"/>
+        </w:rPr>
+        <w:t>ñ</w:t>
+      </w:r>
+      <w:r>
+        <w:rPr>
+          <w:rFonts w:ascii="Helvetica" w:hAnsi="Helvetica" w:cs="Gurmukhi Sangam MN"/>
+        </w:rPr>
+        <w:t xml:space="preserve">o de las cuales </w:t>
+      </w:r>
+      <w:r>
+        <w:rPr>
+          <w:rFonts w:ascii="Helvetica" w:hAnsi="Helvetica" w:cs="Cambria"/>
+        </w:rPr>
+        <w:t>ú</w:t>
+      </w:r>
+      <w:r>
+        <w:rPr>
+          <w:rFonts w:ascii="Helvetica" w:hAnsi="Helvetica" w:cs="Gurmukhi Sangam MN"/>
+        </w:rPr>
+        <w:t>nicamente las 3 m</w:t>
+      </w:r>
+      <w:r>
+        <w:rPr>
+          <w:rFonts w:ascii="Helvetica" w:hAnsi="Helvetica" w:cs="Cambria"/>
+        </w:rPr>
+        <w:t>á</w:t>
+      </w:r>
+      <w:r>
+        <w:rPr>
+          <w:rFonts w:ascii="Helvetica" w:hAnsi="Helvetica" w:cs="Gurmukhi Sangam MN"/>
+        </w:rPr>
+        <w:t>s recientemente usadas</w:t>
+      </w:r>
+      <w:r>
+        <w:rPr>
+          <w:rFonts w:ascii="Helvetica" w:hAnsi="Helvetica" w:cs="Gurmukhi Sangam MN"/>
+        </w:rPr>
+        <w:t xml:space="preserve"> se mantienen cargadas en la memoria RAM.</w:t>
+      </w:r>
       <w:bookmarkStart w:id="0" w:name="_GoBack"/>
       <w:bookmarkEnd w:id="0"/>
-    </w:p>
-    <w:p>
-      <w:pPr>
-        <w:autoSpaceDE w:val="0"/>
-        <w:autoSpaceDN w:val="0"/>
-        <w:adjustRightInd w:val="0"/>
-        <w:spacing w:line="480" w:lineRule="auto"/>
-        <w:jc w:val="center"/>
-        <w:rPr>
-          <w:rFonts w:ascii="Helvetica" w:hAnsi="Helvetica" w:cs="Helvetica"/>
-          <w:b/>
-          <w:bCs/>
-          <w:color w:val="000000"/>
-          <w:sz w:val="30"/>
-          <w:szCs w:val="30"/>
-        </w:rPr>
-      </w:pPr>
-      <w:r>
-        <w:rPr>
-          <w:rFonts w:ascii="Helvetica" w:hAnsi="Helvetica" w:cs="Helvetica"/>
-          <w:b/>
-          <w:bCs/>
-          <w:color w:val="000000"/>
-          <w:sz w:val="30"/>
-          <w:szCs w:val="30"/>
-        </w:rPr>
-        <w:t>Estudiantes:</w:t>
-      </w:r>
-    </w:p>
-    <w:p>
-      <w:pPr>
-        <w:autoSpaceDE w:val="0"/>
-        <w:autoSpaceDN w:val="0"/>
-        <w:adjustRightInd w:val="0"/>
-        <w:spacing w:line="480" w:lineRule="auto"/>
-        <w:jc w:val="center"/>
-        <w:rPr>
-          <w:rFonts w:ascii="Helvetica" w:hAnsi="Helvetica" w:cs="Helvetica"/>
-          <w:b/>
-          <w:bCs/>
-          <w:color w:val="000000"/>
-          <w:sz w:val="30"/>
-          <w:szCs w:val="30"/>
-        </w:rPr>
-      </w:pPr>
-      <w:r>
-        <w:rPr>
-          <w:rFonts w:ascii="Helvetica" w:hAnsi="Helvetica" w:cs="Helvetica"/>
-          <w:b/>
-          <w:bCs/>
-          <w:color w:val="000000"/>
-          <w:sz w:val="30"/>
-          <w:szCs w:val="30"/>
-        </w:rPr>
-        <w:t>Jasson Rodríguez</w:t>
-      </w:r>
-    </w:p>
-    <w:p>
-      <w:pPr>
-        <w:autoSpaceDE w:val="0"/>
-        <w:autoSpaceDN w:val="0"/>
-        <w:adjustRightInd w:val="0"/>
-        <w:spacing w:line="480" w:lineRule="auto"/>
-        <w:jc w:val="center"/>
-        <w:rPr>
-          <w:rFonts w:ascii="Helvetica" w:hAnsi="Helvetica" w:cs="Helvetica"/>
-          <w:b/>
-          <w:bCs/>
-          <w:color w:val="000000"/>
-          <w:sz w:val="30"/>
-          <w:szCs w:val="30"/>
-        </w:rPr>
-      </w:pPr>
-      <w:r>
-        <w:rPr>
-          <w:rFonts w:ascii="Helvetica" w:hAnsi="Helvetica" w:cs="Helvetica"/>
-          <w:b/>
-          <w:bCs/>
-          <w:color w:val="000000"/>
-          <w:sz w:val="30"/>
-          <w:szCs w:val="30"/>
-        </w:rPr>
-        <w:t>Marco Herrera</w:t>
-      </w:r>
-    </w:p>
-    <w:p>
-      <w:pPr>
-        <w:rPr>
-          <w:rFonts w:ascii="Arial" w:hAnsi="Arial" w:cs="Arial"/>
-          <w:b/>
-          <w:bCs/>
-          <w:color w:val="000000"/>
-          <w:sz w:val="30"/>
-          <w:szCs w:val="30"/>
-        </w:rPr>
-      </w:pPr>
-    </w:p>
-    <w:p>
-      <w:pPr>
-        <w:jc w:val="center"/>
-      </w:pPr>
-      <w:r>
-        <w:rPr>
-          <w:rFonts w:ascii="Arial" w:hAnsi="Arial" w:cs="Arial"/>
-          <w:b/>
-          <w:bCs/>
-          <w:color w:val="000000"/>
-          <w:sz w:val="30"/>
-          <w:szCs w:val="30"/>
-        </w:rPr>
-        <w:t>2017</w:t>
-      </w:r>
     </w:p>
     <w:sectPr>
       <w:pgSz w:w="12240" w:h="15840"/>
